--- a/Files/download/Resume_Karabay (1).docx
+++ b/Files/download/Resume_Karabay (1).docx
@@ -15,8 +15,6 @@
           <w:lang w:val="nl-NL"/>
         </w:rPr>
       </w:pPr>
-      <w:bookmarkStart w:id="0" w:name="_GoBack"/>
-      <w:bookmarkEnd w:id="0"/>
       <w:r>
         <w:rPr>
           <w:rFonts w:ascii="Cambria" w:hAnsi="Cambria"/>
@@ -3402,12 +3400,11 @@
           </w:tcPr>
           <w:p>
             <w:pPr>
+              <w:pStyle w:val="NoSpacing"/>
+              <w:spacing w:after="60"/>
               <w:jc w:val="both"/>
               <w:rPr>
-                <w:rFonts w:ascii="Cambria" w:eastAsia="Calibri" w:hAnsi="Cambria" w:cstheme="minorHAnsi"/>
-                <w:i/>
-                <w:iCs/>
-                <w:lang w:val="en-GB"/>
+                <w:rFonts w:ascii="Cambria" w:hAnsi="Cambria" w:cstheme="minorHAnsi"/>
               </w:rPr>
             </w:pPr>
             <w:r>
@@ -3466,20 +3463,43 @@
               </w:rPr>
               <w:t xml:space="preserve">, D. Introducing ART: a new method of testing auditory memory with circular reproduction tasks. </w:t>
             </w:r>
+            <w:proofErr w:type="spellStart"/>
             <w:r>
               <w:rPr>
                 <w:rFonts w:ascii="Cambria" w:hAnsi="Cambria" w:cstheme="minorHAnsi"/>
                 <w:i/>
                 <w:iCs/>
               </w:rPr>
-              <w:t xml:space="preserve">Behavior Research Methods. </w:t>
+              <w:t>Behavior</w:t>
+            </w:r>
+            <w:proofErr w:type="spellEnd"/>
+            <w:r>
+              <w:rPr>
+                <w:rFonts w:ascii="Cambria" w:hAnsi="Cambria" w:cstheme="minorHAnsi"/>
+                <w:i/>
+                <w:iCs/>
+              </w:rPr>
+              <w:t xml:space="preserve"> Research Methods. 56</w:t>
+            </w:r>
+            <w:r>
+              <w:rPr>
+                <w:rFonts w:ascii="Cambria" w:hAnsi="Cambria" w:cstheme="minorHAnsi"/>
+              </w:rPr>
+              <w:t>(8), 8330-8348.</w:t>
+            </w:r>
+            <w:r>
+              <w:rPr>
+                <w:rFonts w:ascii="Cambria" w:hAnsi="Cambria" w:cstheme="minorHAnsi"/>
+                <w:i/>
+                <w:iCs/>
+              </w:rPr>
+              <w:t xml:space="preserve"> </w:t>
             </w:r>
             <w:hyperlink r:id="rId14" w:history="1">
               <w:r>
                 <w:rPr>
                   <w:rStyle w:val="Hyperlink"/>
-                  <w:rFonts w:ascii="Cambria" w:eastAsia="Calibri" w:hAnsi="Cambria" w:cstheme="minorHAnsi"/>
-                  <w:lang w:val="en-GB"/>
+                  <w:rFonts w:ascii="Cambria" w:hAnsi="Cambria" w:cstheme="minorHAnsi"/>
                 </w:rPr>
                 <w:t>https://doi.org/10.3758/s13428-024-02477-2</w:t>
               </w:r>
@@ -3654,6 +3674,8 @@
             </w:r>
           </w:p>
         </w:tc>
+        <w:bookmarkStart w:id="0" w:name="_GoBack"/>
+        <w:bookmarkEnd w:id="0"/>
       </w:tr>
       <w:tr>
         <w:trPr>
@@ -17251,7 +17273,7 @@
 </file>
 
 <file path=customXml/itemProps1.xml><?xml version="1.0" encoding="utf-8"?>
-<ds:datastoreItem xmlns:ds="http://schemas.openxmlformats.org/officeDocument/2006/customXml" ds:itemID="{D30AAC68-E7E3-4948-863E-4A9D8F9DD92D}">
+<ds:datastoreItem xmlns:ds="http://schemas.openxmlformats.org/officeDocument/2006/customXml" ds:itemID="{6BA28DAA-A345-49F0-8CEF-077C2C33D7F4}">
   <ds:schemaRefs>
     <ds:schemaRef ds:uri="http://schemas.openxmlformats.org/officeDocument/2006/bibliography"/>
   </ds:schemaRefs>

--- a/Files/download/Resume_Karabay (1).docx
+++ b/Files/download/Resume_Karabay (1).docx
@@ -3351,18 +3351,35 @@
             <w:r>
               <w:rPr>
                 <w:rFonts w:ascii="Cambria" w:hAnsi="Cambria" w:cs="Arial"/>
+                <w:i/>
               </w:rPr>
               <w:t xml:space="preserve"> </w:t>
             </w:r>
-            <w:hyperlink r:id="rId13" w:history="1">
-              <w:r>
-                <w:rPr>
-                  <w:rStyle w:val="Hyperlink"/>
-                  <w:rFonts w:ascii="Cambria" w:hAnsi="Cambria" w:cs="Arial"/>
-                </w:rPr>
-                <w:t>https://osf.io/preprints/psyarxiv/49juh</w:t>
-              </w:r>
-            </w:hyperlink>
+            <w:bookmarkStart w:id="0" w:name="_GoBack"/>
+            <w:bookmarkEnd w:id="0"/>
+            <w:r>
+              <w:fldChar w:fldCharType="begin"/>
+            </w:r>
+            <w:r>
+              <w:instrText xml:space="preserve"> HYPERLINK "https://osf.io/preprints/psyarxiv/49juh" </w:instrText>
+            </w:r>
+            <w:r>
+              <w:fldChar w:fldCharType="separate"/>
+            </w:r>
+            <w:r>
+              <w:rPr>
+                <w:rStyle w:val="Hyperlink"/>
+                <w:rFonts w:ascii="Cambria" w:hAnsi="Cambria" w:cs="Arial"/>
+              </w:rPr>
+              <w:t>https://osf.io/preprints/psyarxiv/49juh</w:t>
+            </w:r>
+            <w:r>
+              <w:rPr>
+                <w:rStyle w:val="Hyperlink"/>
+                <w:rFonts w:ascii="Cambria" w:hAnsi="Cambria" w:cs="Arial"/>
+              </w:rPr>
+              <w:fldChar w:fldCharType="end"/>
+            </w:r>
           </w:p>
         </w:tc>
         <w:tc>
@@ -3495,7 +3512,7 @@
               </w:rPr>
               <w:t xml:space="preserve"> </w:t>
             </w:r>
-            <w:hyperlink r:id="rId14" w:history="1">
+            <w:hyperlink r:id="rId13" w:history="1">
               <w:r>
                 <w:rPr>
                   <w:rStyle w:val="Hyperlink"/>
@@ -3642,7 +3659,7 @@
               </w:rPr>
               <w:t xml:space="preserve">(2), 160-163. </w:t>
             </w:r>
-            <w:hyperlink r:id="rId15" w:tgtFrame="_blank" w:history="1">
+            <w:hyperlink r:id="rId14" w:tgtFrame="_blank" w:history="1">
               <w:r>
                 <w:rPr>
                   <w:rStyle w:val="Hyperlink"/>
@@ -3674,8 +3691,6 @@
             </w:r>
           </w:p>
         </w:tc>
-        <w:bookmarkStart w:id="0" w:name="_GoBack"/>
-        <w:bookmarkEnd w:id="0"/>
       </w:tr>
       <w:tr>
         <w:trPr>
@@ -3795,7 +3810,7 @@
               </w:rPr>
               <w:t xml:space="preserve"> </w:t>
             </w:r>
-            <w:hyperlink r:id="rId16" w:tgtFrame="_blank" w:history="1">
+            <w:hyperlink r:id="rId15" w:tgtFrame="_blank" w:history="1">
               <w:r>
                 <w:rPr>
                   <w:rStyle w:val="Hyperlink"/>
@@ -3913,7 +3928,7 @@
               </w:rPr>
               <w:t xml:space="preserve">(3), 1–15. </w:t>
             </w:r>
-            <w:hyperlink r:id="rId17" w:history="1">
+            <w:hyperlink r:id="rId16" w:history="1">
               <w:r>
                 <w:rPr>
                   <w:rStyle w:val="Hyperlink"/>
@@ -4050,7 +4065,7 @@
               </w:rPr>
               <w:t xml:space="preserve">(6), 554–565. </w:t>
             </w:r>
-            <w:hyperlink r:id="rId18" w:history="1">
+            <w:hyperlink r:id="rId17" w:history="1">
               <w:r>
                 <w:rPr>
                   <w:rStyle w:val="Hyperlink"/>
@@ -4177,7 +4192,7 @@
               </w:rPr>
               <w:t xml:space="preserve">(1). 1-14. </w:t>
             </w:r>
-            <w:hyperlink r:id="rId19" w:history="1">
+            <w:hyperlink r:id="rId18" w:history="1">
               <w:r>
                 <w:rPr>
                   <w:rStyle w:val="Hyperlink"/>
@@ -4293,7 +4308,7 @@
               </w:rPr>
               <w:t xml:space="preserve"> </w:t>
             </w:r>
-            <w:hyperlink r:id="rId20" w:history="1">
+            <w:hyperlink r:id="rId19" w:history="1">
               <w:r>
                 <w:rPr>
                   <w:rStyle w:val="Hyperlink"/>
@@ -4418,7 +4433,7 @@
               </w:rPr>
               <w:t xml:space="preserve">. </w:t>
             </w:r>
-            <w:hyperlink r:id="rId21" w:history="1">
+            <w:hyperlink r:id="rId20" w:history="1">
               <w:r>
                 <w:rPr>
                   <w:rStyle w:val="Hyperlink"/>
@@ -4545,7 +4560,7 @@
               </w:rPr>
               <w:t xml:space="preserve">. </w:t>
             </w:r>
-            <w:hyperlink r:id="rId22" w:history="1">
+            <w:hyperlink r:id="rId21" w:history="1">
               <w:r>
                 <w:rPr>
                   <w:rStyle w:val="Hyperlink"/>
@@ -4650,7 +4665,7 @@
               </w:rPr>
               <w:t xml:space="preserve">(1), 1-13. </w:t>
             </w:r>
-            <w:hyperlink r:id="rId23" w:history="1">
+            <w:hyperlink r:id="rId22" w:history="1">
               <w:r>
                 <w:rPr>
                   <w:rStyle w:val="Hyperlink"/>
@@ -4790,7 +4805,7 @@
               </w:rPr>
               <w:t xml:space="preserve">, 56–69. </w:t>
             </w:r>
-            <w:hyperlink r:id="rId24" w:history="1">
+            <w:hyperlink r:id="rId23" w:history="1">
               <w:r>
                 <w:rPr>
                   <w:rStyle w:val="Hyperlink"/>
@@ -4894,7 +4909,7 @@
               </w:rPr>
               <w:t xml:space="preserve">(5), 1497–1511. </w:t>
             </w:r>
-            <w:hyperlink r:id="rId25" w:history="1">
+            <w:hyperlink r:id="rId24" w:history="1">
               <w:r>
                 <w:rPr>
                   <w:rStyle w:val="Hyperlink"/>
@@ -5008,7 +5023,7 @@
               </w:rPr>
               <w:t xml:space="preserve">(6), 1742–1754. </w:t>
             </w:r>
-            <w:hyperlink r:id="rId26" w:history="1">
+            <w:hyperlink r:id="rId25" w:history="1">
               <w:r>
                 <w:rPr>
                   <w:rStyle w:val="Hyperlink"/>
@@ -13917,7 +13932,7 @@
       </w:r>
     </w:p>
     <w:sectPr>
-      <w:footerReference w:type="default" r:id="rId27"/>
+      <w:footerReference w:type="default" r:id="rId26"/>
       <w:pgSz w:w="12240" w:h="15840"/>
       <w:pgMar w:top="432" w:right="720" w:bottom="432" w:left="720" w:header="720" w:footer="720" w:gutter="0"/>
       <w:cols w:space="720"/>
@@ -17273,7 +17288,7 @@
 </file>
 
 <file path=customXml/itemProps1.xml><?xml version="1.0" encoding="utf-8"?>
-<ds:datastoreItem xmlns:ds="http://schemas.openxmlformats.org/officeDocument/2006/customXml" ds:itemID="{6BA28DAA-A345-49F0-8CEF-077C2C33D7F4}">
+<ds:datastoreItem xmlns:ds="http://schemas.openxmlformats.org/officeDocument/2006/customXml" ds:itemID="{50226F7A-B805-4F36-B1B5-96C4BDA5B9BF}">
   <ds:schemaRefs>
     <ds:schemaRef ds:uri="http://schemas.openxmlformats.org/officeDocument/2006/bibliography"/>
   </ds:schemaRefs>
